--- a/Design/Design 1.docx
+++ b/Design/Design 1.docx
@@ -92,8 +92,6 @@
       <w:r>
         <w:t xml:space="preserve"> goed kunnen worden verkregen door het correct te formateren en het uit de file te lezen.</w:t>
       </w:r>
-      <w:bookmarkStart w:id="0" w:name="_GoBack"/>
-      <w:bookmarkEnd w:id="0"/>
       <w:r>
         <w:t xml:space="preserve"> </w:t>
       </w:r>
@@ -140,6 +138,8 @@
       <w:r>
         <w:br/>
       </w:r>
+      <w:bookmarkStart w:id="0" w:name="_GoBack"/>
+      <w:bookmarkEnd w:id="0"/>
     </w:p>
     <w:p/>
     <w:p/>
